--- a/QUANLYTHUVIEN/bin/Debug/FileLog/TK_SachConTrongKho.docx
+++ b/QUANLYTHUVIEN/bin/Debug/FileLog/TK_SachConTrongKho.docx
@@ -44,8 +44,483 @@
         <w:t>Còn Trong Kho</w:t>
       </w:r>
     </w:p>
-    <w:p/>
-    <w:p/>
+    <w:p>
+      <w:pPr/>
+    </w:p>
+    <w:p>
+      <w:pPr/>
+    </w:p>
+    <w:p>
+      <w:pPr/>
+      <w:r>
+        <w:rPr>
+          <w:lang w:val="en-US"/>
+        </w:rPr>
+        <w:br/>
+      </w:r>
+      <w:r>
+        <w:rPr>
+          <w:lang w:val="en-US"/>
+        </w:rPr>
+        <w:tab/>
+      </w:r>
+      <w:r>
+        <w:rPr>
+          <w:lang w:val="en-US"/>
+        </w:rPr>
+        <w:t xml:space="preserve"> </w:t>
+      </w:r>
+      <w:r>
+        <w:rPr>
+          <w:lang w:val="en-US"/>
+        </w:rPr>
+        <w:tab/>
+      </w:r>
+      <w:r>
+        <w:rPr>
+          <w:lang w:val="en-US"/>
+        </w:rPr>
+        <w:t xml:space="preserve"> </w:t>
+      </w:r>
+      <w:r>
+        <w:rPr>
+          <w:lang w:val="en-US"/>
+        </w:rPr>
+        <w:tab/>
+      </w:r>
+      <w:r>
+        <w:rPr>
+          <w:lang w:val="en-US"/>
+        </w:rPr>
+        <w:t xml:space="preserve"> DANH SÁCH THỐNG KÊ -------- 1/13/2025 7:29:38 PM</w:t>
+      </w:r>
+      <w:r>
+        <w:rPr>
+          <w:lang w:val="en-US"/>
+        </w:rPr>
+        <w:br/>
+      </w:r>
+      <w:r>
+        <w:rPr>
+          <w:lang w:val="en-US"/>
+        </w:rPr>
+        <w:t xml:space="preserve"> </w:t>
+      </w:r>
+      <w:r>
+        <w:rPr>
+          <w:lang w:val="en-US"/>
+        </w:rPr>
+        <w:br/>
+      </w:r>
+      <w:r>
+        <w:rPr>
+          <w:lang w:val="en-US"/>
+        </w:rPr>
+        <w:t>S001 - - - Truyện Kiều - - - Còn sẵn</w:t>
+      </w:r>
+      <w:r>
+        <w:rPr>
+          <w:lang w:val="en-US"/>
+        </w:rPr>
+        <w:br/>
+      </w:r>
+      <w:r>
+        <w:rPr>
+          <w:lang w:val="en-US"/>
+        </w:rPr>
+        <w:t>S002 - - - Những vì sao lạc - - - Còn sẵn</w:t>
+      </w:r>
+      <w:r>
+        <w:rPr>
+          <w:lang w:val="en-US"/>
+        </w:rPr>
+        <w:br/>
+      </w:r>
+      <w:r>
+        <w:rPr>
+          <w:lang w:val="en-US"/>
+        </w:rPr>
+        <w:t>S003 - - - Chí Phèo - - - Còn sẵn</w:t>
+      </w:r>
+      <w:r>
+        <w:rPr>
+          <w:lang w:val="en-US"/>
+        </w:rPr>
+        <w:br/>
+      </w:r>
+      <w:r>
+        <w:rPr>
+          <w:lang w:val="en-US"/>
+        </w:rPr>
+        <w:t>S004 - - - Tạp chí khoa học số 01 - - - Còn sẵn</w:t>
+      </w:r>
+      <w:r>
+        <w:rPr>
+          <w:lang w:val="en-US"/>
+        </w:rPr>
+        <w:br/>
+      </w:r>
+      <w:r>
+        <w:rPr>
+          <w:lang w:val="en-US"/>
+        </w:rPr>
+        <w:t>S005 - - - Tạp chí đời sống số 10 - - - Còn sẵn</w:t>
+      </w:r>
+      <w:r>
+        <w:rPr>
+          <w:lang w:val="en-US"/>
+        </w:rPr>
+        <w:br/>
+      </w:r>
+      <w:r>
+        <w:rPr>
+          <w:lang w:val="en-US"/>
+        </w:rPr>
+        <w:t>S006 - - - SInh học cơ bản - - - Còn sẵn</w:t>
+      </w:r>
+      <w:r>
+        <w:rPr>
+          <w:lang w:val="en-US"/>
+        </w:rPr>
+        <w:br/>
+      </w:r>
+      <w:r>
+        <w:rPr>
+          <w:lang w:val="en-US"/>
+        </w:rPr>
+        <w:t>S007 - - - Lịch sử Việt Nam - - - Còn sẵn</w:t>
+      </w:r>
+      <w:r>
+        <w:rPr>
+          <w:lang w:val="en-US"/>
+        </w:rPr>
+        <w:br/>
+      </w:r>
+      <w:r>
+        <w:rPr>
+          <w:lang w:val="en-US"/>
+        </w:rPr>
+        <w:t>S009 - - - 7 Thói quen hiệu quả - - - Còn sẵn</w:t>
+      </w:r>
+      <w:r>
+        <w:rPr>
+          <w:lang w:val="en-US"/>
+        </w:rPr>
+        <w:br/>
+      </w:r>
+      <w:r>
+        <w:rPr>
+          <w:lang w:val="en-US"/>
+        </w:rPr>
+        <w:t>S010 - - - Python cơ bản - - - Còn sẵn</w:t>
+      </w:r>
+      <w:r>
+        <w:rPr>
+          <w:lang w:val="en-US"/>
+        </w:rPr>
+        <w:br/>
+      </w:r>
+      <w:r>
+        <w:rPr>
+          <w:lang w:val="en-US"/>
+        </w:rPr>
+        <w:t>S011 - - - English Grammar in Use - - - Còn sẵn</w:t>
+      </w:r>
+      <w:r>
+        <w:rPr>
+          <w:lang w:val="en-US"/>
+        </w:rPr>
+        <w:br/>
+      </w:r>
+      <w:r>
+        <w:rPr>
+          <w:lang w:val="en-US"/>
+        </w:rPr>
+        <w:t>S013 - - - Văn học trung đại - - - Còn sẵn</w:t>
+      </w:r>
+      <w:r>
+        <w:rPr>
+          <w:lang w:val="en-US"/>
+        </w:rPr>
+        <w:br/>
+      </w:r>
+      <w:r>
+        <w:rPr>
+          <w:lang w:val="en-US"/>
+        </w:rPr>
+        <w:t>S014 - - - Đất rừng  Phương Nam - - - Còn sẵn</w:t>
+      </w:r>
+      <w:r>
+        <w:rPr>
+          <w:lang w:val="en-US"/>
+        </w:rPr>
+        <w:br/>
+      </w:r>
+      <w:r>
+        <w:rPr>
+          <w:lang w:val="en-US"/>
+        </w:rPr>
+        <w:t>S015 - - - Chiếc thuyền  ngoài xa - - - Còn sẵn</w:t>
+      </w:r>
+      <w:r>
+        <w:rPr>
+          <w:lang w:val="en-US"/>
+        </w:rPr>
+        <w:br/>
+      </w:r>
+      <w:r>
+        <w:rPr>
+          <w:lang w:val="en-US"/>
+        </w:rPr>
+        <w:t>S016 - - - Số Đỏ - - - Còn sẵn</w:t>
+      </w:r>
+      <w:r>
+        <w:rPr>
+          <w:lang w:val="en-US"/>
+        </w:rPr>
+        <w:br/>
+      </w:r>
+      <w:r>
+        <w:rPr>
+          <w:lang w:val="en-US"/>
+        </w:rPr>
+        <w:t>S017 - - - Tạp chí vật lý số 02 - - - Còn sẵn</w:t>
+      </w:r>
+      <w:r>
+        <w:rPr>
+          <w:lang w:val="en-US"/>
+        </w:rPr>
+        <w:br/>
+      </w:r>
+      <w:r>
+        <w:rPr>
+          <w:lang w:val="en-US"/>
+        </w:rPr>
+        <w:t>S018 - - - Phong cách sống hiện đại - - - Còn sẵn</w:t>
+      </w:r>
+      <w:r>
+        <w:rPr>
+          <w:lang w:val="en-US"/>
+        </w:rPr>
+        <w:br/>
+      </w:r>
+      <w:r>
+        <w:rPr>
+          <w:lang w:val="en-US"/>
+        </w:rPr>
+        <w:t>S019 - - - Thế giới động vật - - - Còn sẵn</w:t>
+      </w:r>
+      <w:r>
+        <w:rPr>
+          <w:lang w:val="en-US"/>
+        </w:rPr>
+        <w:br/>
+      </w:r>
+      <w:r>
+        <w:rPr>
+          <w:lang w:val="en-US"/>
+        </w:rPr>
+        <w:t>S022 - - - Tư duy tích cực - - - Còn sẵn</w:t>
+      </w:r>
+      <w:r>
+        <w:rPr>
+          <w:lang w:val="en-US"/>
+        </w:rPr>
+        <w:br/>
+      </w:r>
+      <w:r>
+        <w:rPr>
+          <w:lang w:val="en-US"/>
+        </w:rPr>
+        <w:t>S023 - - - Học C++ từ cơ bản đến nâng cao - - - Còn sẵn</w:t>
+      </w:r>
+      <w:r>
+        <w:rPr>
+          <w:lang w:val="en-US"/>
+        </w:rPr>
+        <w:br/>
+      </w:r>
+      <w:r>
+        <w:rPr>
+          <w:lang w:val="en-US"/>
+        </w:rPr>
+        <w:t>S026 - - - Tuyển tập thơ Hồ Xuân Hương - - - Còn sẵn</w:t>
+      </w:r>
+      <w:r>
+        <w:rPr>
+          <w:lang w:val="en-US"/>
+        </w:rPr>
+        <w:br/>
+      </w:r>
+      <w:r>
+        <w:rPr>
+          <w:lang w:val="en-US"/>
+        </w:rPr>
+        <w:t>NA01 - - - Mắt Biếc - - - Còn sẵn</w:t>
+      </w:r>
+      <w:r>
+        <w:rPr>
+          <w:lang w:val="en-US"/>
+        </w:rPr>
+        <w:br/>
+      </w:r>
+      <w:r>
+        <w:rPr>
+          <w:lang w:val="en-US"/>
+        </w:rPr>
+        <w:t>TL01 - - - Truyện Kiều - - - Còn sẵn</w:t>
+      </w:r>
+      <w:r>
+        <w:rPr>
+          <w:lang w:val="en-US"/>
+        </w:rPr>
+        <w:br/>
+      </w:r>
+      <w:r>
+        <w:rPr>
+          <w:lang w:val="en-US"/>
+        </w:rPr>
+        <w:t>TL01 - - - Truyện Kiều - - - Còn sẵn</w:t>
+      </w:r>
+      <w:r>
+        <w:rPr>
+          <w:lang w:val="en-US"/>
+        </w:rPr>
+        <w:br/>
+      </w:r>
+      <w:r>
+        <w:rPr>
+          <w:lang w:val="en-US"/>
+        </w:rPr>
+        <w:t>TL01 - - - Truyện Kiều - - - Còn sẵn</w:t>
+      </w:r>
+      <w:r>
+        <w:rPr>
+          <w:lang w:val="en-US"/>
+        </w:rPr>
+        <w:br/>
+      </w:r>
+      <w:r>
+        <w:rPr>
+          <w:lang w:val="en-US"/>
+        </w:rPr>
+        <w:t>TL02 - - - Chiếc Lược Ngà - - - Còn sẵn</w:t>
+      </w:r>
+      <w:r>
+        <w:rPr>
+          <w:lang w:val="en-US"/>
+        </w:rPr>
+        <w:br/>
+      </w:r>
+      <w:r>
+        <w:rPr>
+          <w:lang w:val="en-US"/>
+        </w:rPr>
+        <w:t>TL03 - - - Harry Potter và Hòn Đá Phù Thủy - - - Còn sẵn</w:t>
+      </w:r>
+      <w:r>
+        <w:rPr>
+          <w:lang w:val="en-US"/>
+        </w:rPr>
+        <w:br/>
+      </w:r>
+      <w:r>
+        <w:rPr>
+          <w:lang w:val="en-US"/>
+        </w:rPr>
+        <w:t>TL04 - - - Tạp chí Khoa học Giáo dục - - - Còn sẵn</w:t>
+      </w:r>
+      <w:r>
+        <w:rPr>
+          <w:lang w:val="en-US"/>
+        </w:rPr>
+        <w:br/>
+      </w:r>
+      <w:r>
+        <w:rPr>
+          <w:lang w:val="en-US"/>
+        </w:rPr>
+        <w:t>TL05 - - - Tạp chí Sống Khỏe - - - Còn sẵn</w:t>
+      </w:r>
+      <w:r>
+        <w:rPr>
+          <w:lang w:val="en-US"/>
+        </w:rPr>
+        <w:br/>
+      </w:r>
+      <w:r>
+        <w:rPr>
+          <w:lang w:val="en-US"/>
+        </w:rPr>
+        <w:t>TL06 - - - Cơ Sở Sinh Học 12 - - - Còn sẵn</w:t>
+      </w:r>
+      <w:r>
+        <w:rPr>
+          <w:lang w:val="en-US"/>
+        </w:rPr>
+        <w:br/>
+      </w:r>
+      <w:r>
+        <w:rPr>
+          <w:lang w:val="en-US"/>
+        </w:rPr>
+        <w:t>TL07 - - - Đại Việt Sử Ký Toàn Thư - - - Còn sẵn</w:t>
+      </w:r>
+      <w:r>
+        <w:rPr>
+          <w:lang w:val="en-US"/>
+        </w:rPr>
+        <w:br/>
+      </w:r>
+      <w:r>
+        <w:rPr>
+          <w:lang w:val="en-US"/>
+        </w:rPr>
+        <w:t>TL08 - - - Bản Đồ Việt Nam - - - Còn sẵn</w:t>
+      </w:r>
+      <w:r>
+        <w:rPr>
+          <w:lang w:val="en-US"/>
+        </w:rPr>
+        <w:br/>
+      </w:r>
+      <w:r>
+        <w:rPr>
+          <w:lang w:val="en-US"/>
+        </w:rPr>
+        <w:t>TL09 - - - Đắc Nhân Tâm - - - Còn sẵn</w:t>
+      </w:r>
+      <w:r>
+        <w:rPr>
+          <w:lang w:val="en-US"/>
+        </w:rPr>
+        <w:br/>
+      </w:r>
+      <w:r>
+        <w:rPr>
+          <w:lang w:val="en-US"/>
+        </w:rPr>
+        <w:t>TH01 - - - Bài tập Toán học cao cấp - - - Còn sẵn</w:t>
+      </w:r>
+      <w:r>
+        <w:rPr>
+          <w:lang w:val="en-US"/>
+        </w:rPr>
+        <w:br/>
+      </w:r>
+      <w:r>
+        <w:rPr>
+          <w:lang w:val="en-US"/>
+        </w:rPr>
+        <w:t>VH01 - - - Từ điển văn học bộ mới - - - Còn sẵn</w:t>
+      </w:r>
+      <w:r>
+        <w:rPr>
+          <w:lang w:val="en-US"/>
+        </w:rPr>
+        <w:br/>
+      </w:r>
+    </w:p>
     <w:sectPr>
       <w:pgSz w:w="11906" w:h="16838"/>
       <w:pgMar w:top="1440" w:right="1440" w:bottom="1440" w:left="1440" w:header="720" w:footer="720" w:gutter="0"/>

--- a/QUANLYTHUVIEN/bin/Debug/FileLog/TK_SachConTrongKho.docx
+++ b/QUANLYTHUVIEN/bin/Debug/FileLog/TK_SachConTrongKho.docx
@@ -417,6 +417,465 @@
           <w:lang w:val="en-US"/>
         </w:rPr>
         <w:t>TL03 - - - Harry Potter và Hòn Đá Phù Thủy - - - Còn sẵn</w:t>
+      </w:r>
+      <w:r>
+        <w:rPr>
+          <w:lang w:val="en-US"/>
+        </w:rPr>
+        <w:br/>
+      </w:r>
+      <w:r>
+        <w:rPr>
+          <w:lang w:val="en-US"/>
+        </w:rPr>
+        <w:t>TL04 - - - Tạp chí Khoa học Giáo dục - - - Còn sẵn</w:t>
+      </w:r>
+      <w:r>
+        <w:rPr>
+          <w:lang w:val="en-US"/>
+        </w:rPr>
+        <w:br/>
+      </w:r>
+      <w:r>
+        <w:rPr>
+          <w:lang w:val="en-US"/>
+        </w:rPr>
+        <w:t>TL05 - - - Tạp chí Sống Khỏe - - - Còn sẵn</w:t>
+      </w:r>
+      <w:r>
+        <w:rPr>
+          <w:lang w:val="en-US"/>
+        </w:rPr>
+        <w:br/>
+      </w:r>
+      <w:r>
+        <w:rPr>
+          <w:lang w:val="en-US"/>
+        </w:rPr>
+        <w:t>TL06 - - - Cơ Sở Sinh Học 12 - - - Còn sẵn</w:t>
+      </w:r>
+      <w:r>
+        <w:rPr>
+          <w:lang w:val="en-US"/>
+        </w:rPr>
+        <w:br/>
+      </w:r>
+      <w:r>
+        <w:rPr>
+          <w:lang w:val="en-US"/>
+        </w:rPr>
+        <w:t>TL07 - - - Đại Việt Sử Ký Toàn Thư - - - Còn sẵn</w:t>
+      </w:r>
+      <w:r>
+        <w:rPr>
+          <w:lang w:val="en-US"/>
+        </w:rPr>
+        <w:br/>
+      </w:r>
+      <w:r>
+        <w:rPr>
+          <w:lang w:val="en-US"/>
+        </w:rPr>
+        <w:t>TL08 - - - Bản Đồ Việt Nam - - - Còn sẵn</w:t>
+      </w:r>
+      <w:r>
+        <w:rPr>
+          <w:lang w:val="en-US"/>
+        </w:rPr>
+        <w:br/>
+      </w:r>
+      <w:r>
+        <w:rPr>
+          <w:lang w:val="en-US"/>
+        </w:rPr>
+        <w:t>TL09 - - - Đắc Nhân Tâm - - - Còn sẵn</w:t>
+      </w:r>
+      <w:r>
+        <w:rPr>
+          <w:lang w:val="en-US"/>
+        </w:rPr>
+        <w:br/>
+      </w:r>
+      <w:r>
+        <w:rPr>
+          <w:lang w:val="en-US"/>
+        </w:rPr>
+        <w:t>TH01 - - - Bài tập Toán học cao cấp - - - Còn sẵn</w:t>
+      </w:r>
+      <w:r>
+        <w:rPr>
+          <w:lang w:val="en-US"/>
+        </w:rPr>
+        <w:br/>
+      </w:r>
+      <w:r>
+        <w:rPr>
+          <w:lang w:val="en-US"/>
+        </w:rPr>
+        <w:t>VH01 - - - Từ điển văn học bộ mới - - - Còn sẵn</w:t>
+      </w:r>
+      <w:r>
+        <w:rPr>
+          <w:lang w:val="en-US"/>
+        </w:rPr>
+        <w:br/>
+      </w:r>
+    </w:p>
+    <w:p>
+      <w:pPr/>
+      <w:r>
+        <w:rPr>
+          <w:lang w:val="en-US"/>
+        </w:rPr>
+        <w:br/>
+      </w:r>
+      <w:r>
+        <w:rPr>
+          <w:lang w:val="en-US"/>
+        </w:rPr>
+        <w:tab/>
+      </w:r>
+      <w:r>
+        <w:rPr>
+          <w:lang w:val="en-US"/>
+        </w:rPr>
+        <w:t xml:space="preserve"> </w:t>
+      </w:r>
+      <w:r>
+        <w:rPr>
+          <w:lang w:val="en-US"/>
+        </w:rPr>
+        <w:tab/>
+      </w:r>
+      <w:r>
+        <w:rPr>
+          <w:lang w:val="en-US"/>
+        </w:rPr>
+        <w:t xml:space="preserve"> </w:t>
+      </w:r>
+      <w:r>
+        <w:rPr>
+          <w:lang w:val="en-US"/>
+        </w:rPr>
+        <w:tab/>
+      </w:r>
+      <w:r>
+        <w:rPr>
+          <w:lang w:val="en-US"/>
+        </w:rPr>
+        <w:t xml:space="preserve"> DANH SÁCH THỐNG KÊ -------- 1/17/2025 1:32:48 PM</w:t>
+      </w:r>
+      <w:r>
+        <w:rPr>
+          <w:lang w:val="en-US"/>
+        </w:rPr>
+        <w:br/>
+      </w:r>
+      <w:r>
+        <w:rPr>
+          <w:lang w:val="en-US"/>
+        </w:rPr>
+        <w:t xml:space="preserve"> </w:t>
+      </w:r>
+      <w:r>
+        <w:rPr>
+          <w:lang w:val="en-US"/>
+        </w:rPr>
+        <w:br/>
+      </w:r>
+      <w:r>
+        <w:rPr>
+          <w:lang w:val="en-US"/>
+        </w:rPr>
+        <w:t>S002 - - - Những vì sao lạc - - - Còn sẵn</w:t>
+      </w:r>
+      <w:r>
+        <w:rPr>
+          <w:lang w:val="en-US"/>
+        </w:rPr>
+        <w:br/>
+      </w:r>
+      <w:r>
+        <w:rPr>
+          <w:lang w:val="en-US"/>
+        </w:rPr>
+        <w:t>S003 - - - Chí Phèo - - - Còn sẵn</w:t>
+      </w:r>
+      <w:r>
+        <w:rPr>
+          <w:lang w:val="en-US"/>
+        </w:rPr>
+        <w:br/>
+      </w:r>
+      <w:r>
+        <w:rPr>
+          <w:lang w:val="en-US"/>
+        </w:rPr>
+        <w:t>S006 - - - SInh học cơ bản - - - Còn sẵn</w:t>
+      </w:r>
+      <w:r>
+        <w:rPr>
+          <w:lang w:val="en-US"/>
+        </w:rPr>
+        <w:br/>
+      </w:r>
+      <w:r>
+        <w:rPr>
+          <w:lang w:val="en-US"/>
+        </w:rPr>
+        <w:t>S008 - - - Địa lý thế giới - - - Còn sẵn</w:t>
+      </w:r>
+      <w:r>
+        <w:rPr>
+          <w:lang w:val="en-US"/>
+        </w:rPr>
+        <w:br/>
+      </w:r>
+      <w:r>
+        <w:rPr>
+          <w:lang w:val="en-US"/>
+        </w:rPr>
+        <w:t>S009 - - - 7 Thói quen hiệu quả - - - Còn sẵn</w:t>
+      </w:r>
+      <w:r>
+        <w:rPr>
+          <w:lang w:val="en-US"/>
+        </w:rPr>
+        <w:br/>
+      </w:r>
+      <w:r>
+        <w:rPr>
+          <w:lang w:val="en-US"/>
+        </w:rPr>
+        <w:t>S010 - - - Python cơ bản - - - Còn sẵn</w:t>
+      </w:r>
+      <w:r>
+        <w:rPr>
+          <w:lang w:val="en-US"/>
+        </w:rPr>
+        <w:br/>
+      </w:r>
+      <w:r>
+        <w:rPr>
+          <w:lang w:val="en-US"/>
+        </w:rPr>
+        <w:t>S011 - - - English Grammar in Use - - - Còn sẵn</w:t>
+      </w:r>
+      <w:r>
+        <w:rPr>
+          <w:lang w:val="en-US"/>
+        </w:rPr>
+        <w:br/>
+      </w:r>
+      <w:r>
+        <w:rPr>
+          <w:lang w:val="en-US"/>
+        </w:rPr>
+        <w:t>S013 - - - Văn học trung đại - - - Còn sẵn</w:t>
+      </w:r>
+      <w:r>
+        <w:rPr>
+          <w:lang w:val="en-US"/>
+        </w:rPr>
+        <w:br/>
+      </w:r>
+      <w:r>
+        <w:rPr>
+          <w:lang w:val="en-US"/>
+        </w:rPr>
+        <w:t>S014 - - - Đất rừng  Phương Nam - - - Còn sẵn</w:t>
+      </w:r>
+      <w:r>
+        <w:rPr>
+          <w:lang w:val="en-US"/>
+        </w:rPr>
+        <w:br/>
+      </w:r>
+      <w:r>
+        <w:rPr>
+          <w:lang w:val="en-US"/>
+        </w:rPr>
+        <w:t>S015 - - - Chiếc thuyền  ngoài xa - - - Còn sẵn</w:t>
+      </w:r>
+      <w:r>
+        <w:rPr>
+          <w:lang w:val="en-US"/>
+        </w:rPr>
+        <w:br/>
+      </w:r>
+      <w:r>
+        <w:rPr>
+          <w:lang w:val="en-US"/>
+        </w:rPr>
+        <w:t>S016 - - - Số Đỏ - - - Còn sẵn</w:t>
+      </w:r>
+      <w:r>
+        <w:rPr>
+          <w:lang w:val="en-US"/>
+        </w:rPr>
+        <w:br/>
+      </w:r>
+      <w:r>
+        <w:rPr>
+          <w:lang w:val="en-US"/>
+        </w:rPr>
+        <w:t>S017 - - - Tạp chí vật lý số 02 - - - Còn sẵn</w:t>
+      </w:r>
+      <w:r>
+        <w:rPr>
+          <w:lang w:val="en-US"/>
+        </w:rPr>
+        <w:br/>
+      </w:r>
+      <w:r>
+        <w:rPr>
+          <w:lang w:val="en-US"/>
+        </w:rPr>
+        <w:t>S018 - - - Phong cách sống hiện đại - - - Còn sẵn</w:t>
+      </w:r>
+      <w:r>
+        <w:rPr>
+          <w:lang w:val="en-US"/>
+        </w:rPr>
+        <w:br/>
+      </w:r>
+      <w:r>
+        <w:rPr>
+          <w:lang w:val="en-US"/>
+        </w:rPr>
+        <w:t>S019 - - - Thế giới động vật - - - Còn sẵn</w:t>
+      </w:r>
+      <w:r>
+        <w:rPr>
+          <w:lang w:val="en-US"/>
+        </w:rPr>
+        <w:br/>
+      </w:r>
+      <w:r>
+        <w:rPr>
+          <w:lang w:val="en-US"/>
+        </w:rPr>
+        <w:t>S021 - - - Atlas Địa lý Việt Nam - - - Còn sẵn</w:t>
+      </w:r>
+      <w:r>
+        <w:rPr>
+          <w:lang w:val="en-US"/>
+        </w:rPr>
+        <w:br/>
+      </w:r>
+      <w:r>
+        <w:rPr>
+          <w:lang w:val="en-US"/>
+        </w:rPr>
+        <w:t>S022 - - - Tư duy tích cực - - - Còn sẵn</w:t>
+      </w:r>
+      <w:r>
+        <w:rPr>
+          <w:lang w:val="en-US"/>
+        </w:rPr>
+        <w:br/>
+      </w:r>
+      <w:r>
+        <w:rPr>
+          <w:lang w:val="en-US"/>
+        </w:rPr>
+        <w:t>S023 - - - Học C++ từ cơ bản đến nâng cao - - - Còn sẵn</w:t>
+      </w:r>
+      <w:r>
+        <w:rPr>
+          <w:lang w:val="en-US"/>
+        </w:rPr>
+        <w:br/>
+      </w:r>
+      <w:r>
+        <w:rPr>
+          <w:lang w:val="en-US"/>
+        </w:rPr>
+        <w:t>S026 - - - Tuyển tập thơ Hồ Xuân Hương - - - Còn sẵn</w:t>
+      </w:r>
+      <w:r>
+        <w:rPr>
+          <w:lang w:val="en-US"/>
+        </w:rPr>
+        <w:br/>
+      </w:r>
+      <w:r>
+        <w:rPr>
+          <w:lang w:val="en-US"/>
+        </w:rPr>
+        <w:t>NA01 - - - Mắt Biếc - - - Còn sẵn</w:t>
+      </w:r>
+      <w:r>
+        <w:rPr>
+          <w:lang w:val="en-US"/>
+        </w:rPr>
+        <w:br/>
+      </w:r>
+      <w:r>
+        <w:rPr>
+          <w:lang w:val="en-US"/>
+        </w:rPr>
+        <w:t>TL01 - - - Truyện Kiều - - - Còn sẵn</w:t>
+      </w:r>
+      <w:r>
+        <w:rPr>
+          <w:lang w:val="en-US"/>
+        </w:rPr>
+        <w:br/>
+      </w:r>
+      <w:r>
+        <w:rPr>
+          <w:lang w:val="en-US"/>
+        </w:rPr>
+        <w:t>TL01 - - - Truyện Kiều - - - Còn sẵn</w:t>
+      </w:r>
+      <w:r>
+        <w:rPr>
+          <w:lang w:val="en-US"/>
+        </w:rPr>
+        <w:br/>
+      </w:r>
+      <w:r>
+        <w:rPr>
+          <w:lang w:val="en-US"/>
+        </w:rPr>
+        <w:t>TL01 - - - Truyện Kiều - - - Còn sẵn</w:t>
+      </w:r>
+      <w:r>
+        <w:rPr>
+          <w:lang w:val="en-US"/>
+        </w:rPr>
+        <w:br/>
+      </w:r>
+      <w:r>
+        <w:rPr>
+          <w:lang w:val="en-US"/>
+        </w:rPr>
+        <w:t>TL02 - - - Chiếc Lược Ngà - - - Còn sẵn</w:t>
+      </w:r>
+      <w:r>
+        <w:rPr>
+          <w:lang w:val="en-US"/>
+        </w:rPr>
+        <w:br/>
+      </w:r>
+      <w:r>
+        <w:rPr>
+          <w:lang w:val="en-US"/>
+        </w:rPr>
+        <w:t>TL03 - - - Harry Potter và Hòn Đá Phù Thủy - - - Còn sẵn</w:t>
+      </w:r>
+      <w:r>
+        <w:rPr>
+          <w:lang w:val="en-US"/>
+        </w:rPr>
+        <w:br/>
+      </w:r>
+      <w:r>
+        <w:rPr>
+          <w:lang w:val="en-US"/>
+        </w:rPr>
+        <w:t>Tl034 - - - Sach Hay - - - Còn sẵn</w:t>
       </w:r>
       <w:r>
         <w:rPr>
